--- a/cartas/word/medioambiente.docx
+++ b/cartas/word/medioambiente.docx
@@ -10,7 +10,7 @@
         <w:t>Identificador: medioambiente
 </w:t>
         <w:cr/>
-        <w:t>Clave: 79932</w:t>
+        <w:t>Clave: 56314</w:t>
         <w:br/>
       </w:r>
     </w:p>
